--- a/War Congress Data/House Hearings - Foreign Affairs/1974.Faleomavaega.07.07.11.docx
+++ b/War Congress Data/House Hearings - Foreign Affairs/1974.Faleomavaega.07.07.11.docx
@@ -2,7 +2,7 @@
 <file path=word/document.xml><?xml version="1.0" encoding="utf-8"?>
 <w:document xmlns:wpc="http://schemas.microsoft.com/office/word/2010/wordprocessingCanvas" xmlns:mc="http://schemas.openxmlformats.org/markup-compatibility/2006" xmlns:o="urn:schemas-microsoft-com:office:office" xmlns:r="http://schemas.openxmlformats.org/officeDocument/2006/relationships" xmlns:m="http://schemas.openxmlformats.org/officeDocument/2006/math" xmlns:v="urn:schemas-microsoft-com:vml" xmlns:wp14="http://schemas.microsoft.com/office/word/2010/wordprocessingDrawing" xmlns:wp="http://schemas.openxmlformats.org/drawingml/2006/wordprocessingDrawing" xmlns:w10="urn:schemas-microsoft-com:office:word" xmlns:w="http://schemas.openxmlformats.org/wordprocessingml/2006/main" xmlns:w14="http://schemas.microsoft.com/office/word/2010/wordml" xmlns:w15="http://schemas.microsoft.com/office/word/2012/wordml" xmlns:wpg="http://schemas.microsoft.com/office/word/2010/wordprocessingGroup" xmlns:wpi="http://schemas.microsoft.com/office/word/2010/wordprocessingInk" xmlns:wne="http://schemas.microsoft.com/office/word/2006/wordml" xmlns:wps="http://schemas.microsoft.com/office/word/2010/wordprocessingShape" mc:Ignorable="w14 w15 wp14">
   <w:body>
-    <w:p>
+    <w:p xmlns:wp14="http://schemas.microsoft.com/office/word/2010/wordml" wp14:textId="77777777">
       <w:pPr>
         <w:autoSpaceDE w:val="0"/>
         <w:autoSpaceDN w:val="0"/>
@@ -25,7 +25,7 @@
         <w:t>Madam Chair, thank you for giving me this</w:t>
       </w:r>
     </w:p>
-    <w:p>
+    <w:p xmlns:wp14="http://schemas.microsoft.com/office/word/2010/wordml" wp14:textId="77777777">
       <w:pPr>
         <w:autoSpaceDE w:val="0"/>
         <w:autoSpaceDN w:val="0"/>
@@ -59,7 +59,7 @@
         <w:t>. I would like to also associate myself and personally</w:t>
       </w:r>
     </w:p>
-    <w:p>
+    <w:p xmlns:wp14="http://schemas.microsoft.com/office/word/2010/wordml" wp14:textId="77777777">
       <w:pPr>
         <w:autoSpaceDE w:val="0"/>
         <w:autoSpaceDN w:val="0"/>
@@ -93,7 +93,7 @@
         <w:t xml:space="preserve"> our distinguished lady and Mrs. Annette Lantos for joining</w:t>
       </w:r>
     </w:p>
-    <w:p>
+    <w:p xmlns:wp14="http://schemas.microsoft.com/office/word/2010/wordml" wp14:textId="77777777">
       <w:pPr>
         <w:autoSpaceDE w:val="0"/>
         <w:autoSpaceDN w:val="0"/>
@@ -127,7 +127,7 @@
         <w:t xml:space="preserve"> this morning and also for having members of her family join us.</w:t>
       </w:r>
     </w:p>
-    <w:p>
+    <w:p xmlns:wp14="http://schemas.microsoft.com/office/word/2010/wordml" wp14:textId="77777777">
       <w:pPr>
         <w:autoSpaceDE w:val="0"/>
         <w:autoSpaceDN w:val="0"/>
@@ -150,7 +150,7 @@
         <w:t>Madam Chair, I don’t have an opening statement but I look forward</w:t>
       </w:r>
     </w:p>
-    <w:p>
+    <w:p xmlns:wp14="http://schemas.microsoft.com/office/word/2010/wordml" wp14:textId="77777777">
       <w:pPr>
         <w:autoSpaceDE w:val="0"/>
         <w:autoSpaceDN w:val="0"/>
@@ -184,7 +184,7 @@
         <w:t xml:space="preserve"> hearing from our witnesses. I do have some questions.</w:t>
       </w:r>
     </w:p>
-    <w:p>
+    <w:p xmlns:wp14="http://schemas.microsoft.com/office/word/2010/wordml" wp14:textId="77777777">
       <w:pPr>
         <w:autoSpaceDE w:val="0"/>
         <w:autoSpaceDN w:val="0"/>
@@ -207,7 +207,7 @@
         <w:t>Thank you for initiating this hearing this morning. Thank you.</w:t>
       </w:r>
     </w:p>
-    <w:p>
+    <w:p xmlns:wp14="http://schemas.microsoft.com/office/word/2010/wordml" wp14:textId="77777777">
       <w:pPr>
         <w:autoSpaceDE w:val="0"/>
         <w:autoSpaceDN w:val="0"/>
@@ -248,7 +248,7 @@
         <w:t>. Thank you very much, Madam Chairman. I</w:t>
       </w:r>
     </w:p>
-    <w:p>
+    <w:p xmlns:wp14="http://schemas.microsoft.com/office/word/2010/wordml" wp14:textId="77777777">
       <w:pPr>
         <w:autoSpaceDE w:val="0"/>
         <w:autoSpaceDN w:val="0"/>
@@ -282,7 +282,7 @@
         <w:t xml:space="preserve"> it very significant that there are American decision makers</w:t>
       </w:r>
     </w:p>
-    <w:p>
+    <w:p xmlns:wp14="http://schemas.microsoft.com/office/word/2010/wordml" wp14:textId="77777777">
       <w:pPr>
         <w:autoSpaceDE w:val="0"/>
         <w:autoSpaceDN w:val="0"/>
@@ -316,7 +316,7 @@
         <w:t xml:space="preserve"> frame of reference on issues dealing with Russia has not</w:t>
       </w:r>
     </w:p>
-    <w:p>
+    <w:p xmlns:wp14="http://schemas.microsoft.com/office/word/2010/wordml" wp14:textId="77777777">
       <w:pPr>
         <w:autoSpaceDE w:val="0"/>
         <w:autoSpaceDN w:val="0"/>
@@ -349,10 +349,10 @@
         </w:rPr>
         <w:t>excuse me, please——</w:t>
       </w:r>
-      <w:bookmarkStart w:id="0" w:name="_GoBack"/>
+      <w:bookmarkStart w:name="_GoBack" w:id="0"/>
       <w:bookmarkEnd w:id="0"/>
     </w:p>
-    <w:p>
+    <w:p xmlns:wp14="http://schemas.microsoft.com/office/word/2010/wordml" wp14:textId="77777777">
       <w:pPr>
         <w:autoSpaceDE w:val="0"/>
         <w:autoSpaceDN w:val="0"/>
@@ -375,7 +375,7 @@
         <w:t>Thank you, Madam Chair. I appreciate the</w:t>
       </w:r>
     </w:p>
-    <w:p>
+    <w:p xmlns:wp14="http://schemas.microsoft.com/office/word/2010/wordml" wp14:textId="77777777">
       <w:pPr>
         <w:autoSpaceDE w:val="0"/>
         <w:autoSpaceDN w:val="0"/>
@@ -409,7 +409,7 @@
         <w:t xml:space="preserve"> and certainly the statements that have been made from</w:t>
       </w:r>
     </w:p>
-    <w:p>
+    <w:p xmlns:wp14="http://schemas.microsoft.com/office/word/2010/wordml" wp14:textId="77777777">
       <w:pPr>
         <w:autoSpaceDE w:val="0"/>
         <w:autoSpaceDN w:val="0"/>
@@ -443,7 +443,7 @@
         <w:t xml:space="preserve"> witnesses. It is very interesting to note that we have two highly</w:t>
       </w:r>
     </w:p>
-    <w:p>
+    <w:p xmlns:wp14="http://schemas.microsoft.com/office/word/2010/wordml" wp14:textId="77777777">
       <w:pPr>
         <w:autoSpaceDE w:val="0"/>
         <w:autoSpaceDN w:val="0"/>
@@ -477,7 +477,7 @@
         <w:t xml:space="preserve"> experts who have such divergent views concerning our</w:t>
       </w:r>
     </w:p>
-    <w:p>
+    <w:p xmlns:wp14="http://schemas.microsoft.com/office/word/2010/wordml" wp14:textId="77777777">
       <w:pPr>
         <w:autoSpaceDE w:val="0"/>
         <w:autoSpaceDN w:val="0"/>
@@ -511,7 +511,7 @@
         <w:t>, our bilateral relations, with Russia.</w:t>
       </w:r>
     </w:p>
-    <w:p>
+    <w:p xmlns:wp14="http://schemas.microsoft.com/office/word/2010/wordml" wp14:textId="77777777">
       <w:pPr>
         <w:autoSpaceDE w:val="0"/>
         <w:autoSpaceDN w:val="0"/>
@@ -534,7 +534,7 @@
         <w:t>In the 4 years that I held the chairmanship of the Subcommittee</w:t>
       </w:r>
     </w:p>
-    <w:p>
+    <w:p xmlns:wp14="http://schemas.microsoft.com/office/word/2010/wordml" wp14:textId="77777777">
       <w:pPr>
         <w:autoSpaceDE w:val="0"/>
         <w:autoSpaceDN w:val="0"/>
@@ -568,7 +568,7 @@
         <w:t xml:space="preserve"> Asia and the Pacific it was my privilege to visit Central Asian</w:t>
       </w:r>
     </w:p>
-    <w:p>
+    <w:p xmlns:wp14="http://schemas.microsoft.com/office/word/2010/wordml" wp14:textId="77777777">
       <w:pPr>
         <w:autoSpaceDE w:val="0"/>
         <w:autoSpaceDN w:val="0"/>
@@ -602,7 +602,7 @@
         <w:t>. And one of the things that always seems to gnaw at me</w:t>
       </w:r>
     </w:p>
-    <w:p>
+    <w:p xmlns:wp14="http://schemas.microsoft.com/office/word/2010/wordml" wp14:textId="77777777">
       <w:pPr>
         <w:autoSpaceDE w:val="0"/>
         <w:autoSpaceDN w:val="0"/>
@@ -636,7 +636,7 @@
         <w:t xml:space="preserve"> the criticisms that we say that these Central Asian countries</w:t>
       </w:r>
     </w:p>
-    <w:p>
+    <w:p xmlns:wp14="http://schemas.microsoft.com/office/word/2010/wordml" wp14:textId="77777777">
       <w:pPr>
         <w:autoSpaceDE w:val="0"/>
         <w:autoSpaceDN w:val="0"/>
@@ -670,7 +670,7 @@
         <w:t xml:space="preserve"> not moving fast enough to become full democracies.</w:t>
       </w:r>
     </w:p>
-    <w:p>
+    <w:p xmlns:wp14="http://schemas.microsoft.com/office/word/2010/wordml" wp14:textId="77777777">
       <w:pPr>
         <w:autoSpaceDE w:val="0"/>
         <w:autoSpaceDN w:val="0"/>
@@ -693,7 +693,7 @@
         <w:t>I suspect that probably 99 percent of our community, the country,</w:t>
       </w:r>
     </w:p>
-    <w:p>
+    <w:p xmlns:wp14="http://schemas.microsoft.com/office/word/2010/wordml" wp14:textId="77777777">
       <w:pPr>
         <w:autoSpaceDE w:val="0"/>
         <w:autoSpaceDN w:val="0"/>
@@ -727,7 +727,7 @@
         <w:t xml:space="preserve"> our country, probably have no idea that these Central Asian</w:t>
       </w:r>
     </w:p>
-    <w:p>
+    <w:p xmlns:wp14="http://schemas.microsoft.com/office/word/2010/wordml" wp14:textId="77777777">
       <w:pPr>
         <w:autoSpaceDE w:val="0"/>
         <w:autoSpaceDN w:val="0"/>
@@ -761,7 +761,7 @@
         <w:t xml:space="preserve"> were colonies of the Soviet Union for some 100 years. So</w:t>
       </w:r>
     </w:p>
-    <w:p>
+    <w:p xmlns:wp14="http://schemas.microsoft.com/office/word/2010/wordml" wp14:textId="77777777">
       <w:pPr>
         <w:autoSpaceDE w:val="0"/>
         <w:autoSpaceDN w:val="0"/>
@@ -795,7 +795,7 @@
         <w:t xml:space="preserve"> we talk about democracy and human rights and all these</w:t>
       </w:r>
     </w:p>
-    <w:p>
+    <w:p xmlns:wp14="http://schemas.microsoft.com/office/word/2010/wordml" wp14:textId="77777777">
       <w:pPr>
         <w:autoSpaceDE w:val="0"/>
         <w:autoSpaceDN w:val="0"/>
@@ -829,7 +829,7 @@
         <w:t>, certainly very, very high as far as we are concerned as a</w:t>
       </w:r>
     </w:p>
-    <w:p>
+    <w:p xmlns:wp14="http://schemas.microsoft.com/office/word/2010/wordml" wp14:textId="77777777">
       <w:pPr>
         <w:autoSpaceDE w:val="0"/>
         <w:autoSpaceDN w:val="0"/>
@@ -863,7 +863,7 @@
         <w:t>, but these countries have had a very different mentality</w:t>
       </w:r>
     </w:p>
-    <w:p>
+    <w:p xmlns:wp14="http://schemas.microsoft.com/office/word/2010/wordml" wp14:textId="77777777">
       <w:pPr>
         <w:autoSpaceDE w:val="0"/>
         <w:autoSpaceDN w:val="0"/>
@@ -897,7 +897,7 @@
         <w:t xml:space="preserve"> they were living under, under the former Soviet Union.</w:t>
       </w:r>
     </w:p>
-    <w:p>
+    <w:p xmlns:wp14="http://schemas.microsoft.com/office/word/2010/wordml" wp14:textId="77777777">
       <w:pPr>
         <w:autoSpaceDE w:val="0"/>
         <w:autoSpaceDN w:val="0"/>
@@ -920,7 +920,7 @@
         <w:t>As I recall, I think it was a couple of years ago that President</w:t>
       </w:r>
     </w:p>
-    <w:p>
+    <w:p xmlns:wp14="http://schemas.microsoft.com/office/word/2010/wordml" wp14:textId="77777777">
       <w:pPr>
         <w:autoSpaceDE w:val="0"/>
         <w:autoSpaceDN w:val="0"/>
@@ -943,7 +943,7 @@
         <w:t>Medvedev for the first time ever since after the Cold War, he visited</w:t>
       </w:r>
     </w:p>
-    <w:p>
+    <w:p xmlns:wp14="http://schemas.microsoft.com/office/word/2010/wordml" wp14:textId="77777777">
       <w:pPr>
         <w:autoSpaceDE w:val="0"/>
         <w:autoSpaceDN w:val="0"/>
@@ -966,7 +966,7 @@
         <w:t>Berlin and he gave what I thought was one of the very profound</w:t>
       </w:r>
     </w:p>
-    <w:p>
+    <w:p xmlns:wp14="http://schemas.microsoft.com/office/word/2010/wordml" wp14:textId="77777777">
       <w:pPr>
         <w:autoSpaceDE w:val="0"/>
         <w:autoSpaceDN w:val="0"/>
@@ -1000,7 +1000,7 @@
         <w:t xml:space="preserve"> that I have ever read and tried to pay it a little attention</w:t>
       </w:r>
     </w:p>
-    <w:p>
+    <w:p xmlns:wp14="http://schemas.microsoft.com/office/word/2010/wordml" wp14:textId="77777777">
       <w:pPr>
         <w:autoSpaceDE w:val="0"/>
         <w:autoSpaceDN w:val="0"/>
@@ -1034,7 +1034,7 @@
         <w:t xml:space="preserve"> the fact that, why are Western countries so put out</w:t>
       </w:r>
     </w:p>
-    <w:p>
+    <w:p xmlns:wp14="http://schemas.microsoft.com/office/word/2010/wordml" wp14:textId="77777777">
       <w:pPr>
         <w:autoSpaceDE w:val="0"/>
         <w:autoSpaceDN w:val="0"/>
@@ -1068,7 +1068,7 @@
         <w:t xml:space="preserve"> having to continue NATO, other than the fact that the Cold</w:t>
       </w:r>
     </w:p>
-    <w:p>
+    <w:p xmlns:wp14="http://schemas.microsoft.com/office/word/2010/wordml" wp14:textId="77777777">
       <w:pPr>
         <w:autoSpaceDE w:val="0"/>
         <w:autoSpaceDN w:val="0"/>
@@ -1091,7 +1091,7 @@
         <w:t>War is over, and as far as Russia is concerned, having this missile</w:t>
       </w:r>
     </w:p>
-    <w:p>
+    <w:p xmlns:wp14="http://schemas.microsoft.com/office/word/2010/wordml" wp14:textId="77777777">
       <w:pPr>
         <w:autoSpaceDE w:val="0"/>
         <w:autoSpaceDN w:val="0"/>
@@ -1125,7 +1125,7 @@
         <w:t xml:space="preserve"> wasn’t really pointed at Iran, it was really pointed at Russia.</w:t>
       </w:r>
     </w:p>
-    <w:p>
+    <w:p xmlns:wp14="http://schemas.microsoft.com/office/word/2010/wordml" wp14:textId="77777777">
       <w:pPr>
         <w:autoSpaceDE w:val="0"/>
         <w:autoSpaceDN w:val="0"/>
@@ -1168,7 +1168,7 @@
         <w:t xml:space="preserve"> for his comment</w:t>
       </w:r>
     </w:p>
-    <w:p>
+    <w:p xmlns:wp14="http://schemas.microsoft.com/office/word/2010/wordml" wp14:textId="77777777">
       <w:pPr>
         <w:autoSpaceDE w:val="0"/>
         <w:autoSpaceDN w:val="0"/>
@@ -1213,7 +1213,7 @@
       </w:r>
       <w:proofErr w:type="gramEnd"/>
     </w:p>
-    <w:p>
+    <w:p xmlns:wp14="http://schemas.microsoft.com/office/word/2010/wordml" wp14:textId="77777777">
       <w:pPr>
         <w:autoSpaceDE w:val="0"/>
         <w:autoSpaceDN w:val="0"/>
@@ -1247,7 +1247,7 @@
         <w:t xml:space="preserve"> what has happened between—another problem here, when Russia</w:t>
       </w:r>
     </w:p>
-    <w:p>
+    <w:p xmlns:wp14="http://schemas.microsoft.com/office/word/2010/wordml" wp14:textId="77777777">
       <w:pPr>
         <w:autoSpaceDE w:val="0"/>
         <w:autoSpaceDN w:val="0"/>
@@ -1281,7 +1281,7 @@
         <w:t xml:space="preserve"> more democratic, or after the Cold War, it is my understanding</w:t>
       </w:r>
     </w:p>
-    <w:p>
+    <w:p xmlns:wp14="http://schemas.microsoft.com/office/word/2010/wordml" wp14:textId="77777777">
       <w:pPr>
         <w:autoSpaceDE w:val="0"/>
         <w:autoSpaceDN w:val="0"/>
@@ -1315,7 +1315,7 @@
         <w:t xml:space="preserve"> for some 10 years we failed as a country to assist</w:t>
       </w:r>
     </w:p>
-    <w:p>
+    <w:p xmlns:wp14="http://schemas.microsoft.com/office/word/2010/wordml" wp14:textId="77777777">
       <w:pPr>
         <w:autoSpaceDE w:val="0"/>
         <w:autoSpaceDN w:val="0"/>
@@ -1338,7 +1338,7 @@
         <w:t>Russia with its economic needs. And I want Ambassador</w:t>
       </w:r>
     </w:p>
-    <w:p>
+    <w:p xmlns:wp14="http://schemas.microsoft.com/office/word/2010/wordml" wp14:textId="77777777">
       <w:pPr>
         <w:autoSpaceDE w:val="0"/>
         <w:autoSpaceDN w:val="0"/>
@@ -1372,7 +1372,7 @@
         <w:t xml:space="preserve"> to comment on that.</w:t>
       </w:r>
     </w:p>
-    <w:p>
+    <w:p xmlns:wp14="http://schemas.microsoft.com/office/word/2010/wordml" wp14:textId="77777777">
       <w:pPr>
         <w:autoSpaceDE w:val="0"/>
         <w:autoSpaceDN w:val="0"/>
@@ -1395,7 +1395,7 @@
         <w:t>I am sorry, Mr. Ambassador. My time is</w:t>
       </w:r>
     </w:p>
-    <w:p>
+    <w:p xmlns:wp14="http://schemas.microsoft.com/office/word/2010/wordml" wp14:textId="77777777">
       <w:pPr>
         <w:autoSpaceDE w:val="0"/>
         <w:autoSpaceDN w:val="0"/>
@@ -1429,7 +1429,7 @@
         <w:t>, and I know Madam Chair is very good about this. Can</w:t>
       </w:r>
     </w:p>
-    <w:p>
+    <w:p xmlns:wp14="http://schemas.microsoft.com/office/word/2010/wordml" wp14:textId="77777777">
       <w:pPr>
         <w:autoSpaceDE w:val="0"/>
         <w:autoSpaceDN w:val="0"/>
@@ -1483,7 +1483,7 @@
         <w:t xml:space="preserve"> law</w:t>
       </w:r>
     </w:p>
-    <w:p>
+    <w:p xmlns:wp14="http://schemas.microsoft.com/office/word/2010/wordml" wp14:textId="77777777">
       <w:pPr>
         <w:autoSpaceDE w:val="0"/>
         <w:autoSpaceDN w:val="0"/>
@@ -1517,7 +1517,7 @@
         <w:t xml:space="preserve"> seems to aid us all these years? Why should we get rid of this?</w:t>
       </w:r>
     </w:p>
-    <w:p>
+    <w:p xmlns:wp14="http://schemas.microsoft.com/office/word/2010/wordml" wp14:textId="77777777">
       <w:pPr>
         <w:autoSpaceDE w:val="0"/>
         <w:autoSpaceDN w:val="0"/>
@@ -1540,7 +1540,7 @@
         <w:t>Is it still relevant in our current relations with Russia?</w:t>
       </w:r>
     </w:p>
-    <w:p>
+    <w:p xmlns:wp14="http://schemas.microsoft.com/office/word/2010/wordml" wp14:textId="77777777">
       <w:pPr>
         <w:autoSpaceDE w:val="0"/>
         <w:autoSpaceDN w:val="0"/>
@@ -1563,7 +1563,7 @@
         <w:t>The problem that I have is that sometimes</w:t>
       </w:r>
     </w:p>
-    <w:p>
+    <w:p xmlns:wp14="http://schemas.microsoft.com/office/word/2010/wordml" wp14:textId="77777777">
       <w:pPr>
         <w:autoSpaceDE w:val="0"/>
         <w:autoSpaceDN w:val="0"/>
@@ -1617,7 +1617,7 @@
         <w:t xml:space="preserve"> as leverage for other unrelated</w:t>
       </w:r>
     </w:p>
-    <w:p>
+    <w:p xmlns:wp14="http://schemas.microsoft.com/office/word/2010/wordml" wp14:textId="77777777">
       <w:pPr>
         <w:autoSpaceDE w:val="0"/>
         <w:autoSpaceDN w:val="0"/>
@@ -1651,7 +1651,7 @@
         <w:t xml:space="preserve"> that come before the legislative calendar or the schedule</w:t>
       </w:r>
     </w:p>
-    <w:p>
+    <w:p xmlns:wp14="http://schemas.microsoft.com/office/word/2010/wordml" wp14:textId="77777777">
       <w:pPr>
         <w:autoSpaceDE w:val="0"/>
         <w:autoSpaceDN w:val="0"/>
@@ -1685,7 +1685,7 @@
         <w:t xml:space="preserve"> we have here as Members of the Congress.</w:t>
       </w:r>
     </w:p>
-    <w:p>
+    <w:p xmlns:wp14="http://schemas.microsoft.com/office/word/2010/wordml" wp14:textId="77777777">
       <w:pPr>
         <w:autoSpaceDE w:val="0"/>
         <w:autoSpaceDN w:val="0"/>
@@ -1728,7 +1728,7 @@
         <w:t>, I just wanted to ask you—I know as a great champion</w:t>
       </w:r>
     </w:p>
-    <w:p>
+    <w:p xmlns:wp14="http://schemas.microsoft.com/office/word/2010/wordml" wp14:textId="77777777">
       <w:pPr>
         <w:autoSpaceDE w:val="0"/>
         <w:autoSpaceDN w:val="0"/>
@@ -1762,7 +1762,7 @@
         <w:t xml:space="preserve"> human rights—I just wanted to ask you, when we have bilateral</w:t>
       </w:r>
     </w:p>
-    <w:p>
+    <w:p xmlns:wp14="http://schemas.microsoft.com/office/word/2010/wordml" wp14:textId="77777777">
       <w:pPr>
         <w:autoSpaceDE w:val="0"/>
         <w:autoSpaceDN w:val="0"/>
@@ -1796,7 +1796,7 @@
         <w:t>let’s take Russia—sometimes we have to make priorities.</w:t>
       </w:r>
     </w:p>
-    <w:p>
+    <w:p xmlns:wp14="http://schemas.microsoft.com/office/word/2010/wordml" wp14:textId="77777777">
       <w:pPr>
         <w:autoSpaceDE w:val="0"/>
         <w:autoSpaceDN w:val="0"/>
@@ -1819,7 +1819,7 @@
         <w:t>Our country is not an angel either. The fact that at the height of</w:t>
       </w:r>
     </w:p>
-    <w:p>
+    <w:p xmlns:wp14="http://schemas.microsoft.com/office/word/2010/wordml" wp14:textId="77777777">
       <w:pPr>
         <w:autoSpaceDE w:val="0"/>
         <w:autoSpaceDN w:val="0"/>
@@ -1854,7 +1854,7 @@
         <w:t xml:space="preserve"> Cold War, talk about human rights, forget it. We were propping</w:t>
       </w:r>
     </w:p>
-    <w:p>
+    <w:p xmlns:wp14="http://schemas.microsoft.com/office/word/2010/wordml" wp14:textId="77777777">
       <w:pPr>
         <w:autoSpaceDE w:val="0"/>
         <w:autoSpaceDN w:val="0"/>
@@ -1888,7 +1888,7 @@
         <w:t xml:space="preserve"> dictators all over the world just for the simple fact, as long as</w:t>
       </w:r>
     </w:p>
-    <w:p>
+    <w:p xmlns:wp14="http://schemas.microsoft.com/office/word/2010/wordml" wp14:textId="77777777">
       <w:pPr>
         <w:autoSpaceDE w:val="0"/>
         <w:autoSpaceDN w:val="0"/>
@@ -1922,7 +1922,7 @@
         <w:t xml:space="preserve"> are supportive of our policies, we didn’t mind them abusing</w:t>
       </w:r>
     </w:p>
-    <w:p>
+    <w:p xmlns:wp14="http://schemas.microsoft.com/office/word/2010/wordml" wp14:textId="77777777">
       <w:pPr>
         <w:autoSpaceDE w:val="0"/>
         <w:autoSpaceDN w:val="0"/>
@@ -1956,7 +1956,7 @@
         <w:t xml:space="preserve"> all the terrible things that they did to their respective countries.</w:t>
       </w:r>
     </w:p>
-    <w:p>
+    <w:p xmlns:wp14="http://schemas.microsoft.com/office/word/2010/wordml" wp14:textId="77777777">
       <w:pPr>
         <w:autoSpaceDE w:val="0"/>
         <w:autoSpaceDN w:val="0"/>
@@ -1979,7 +1979,7 @@
         <w:t>And that didn’t go very well.</w:t>
       </w:r>
     </w:p>
-    <w:p>
+    <w:p xmlns:wp14="http://schemas.microsoft.com/office/word/2010/wordml" wp14:textId="77777777">
       <w:pPr>
         <w:autoSpaceDE w:val="0"/>
         <w:autoSpaceDN w:val="0"/>
@@ -2002,7 +2002,7 @@
         <w:t>I just wanted to ask you, you put all these things together,</w:t>
       </w:r>
     </w:p>
-    <w:p>
+    <w:p xmlns:wp14="http://schemas.microsoft.com/office/word/2010/wordml" wp14:textId="77777777">
       <w:pPr>
         <w:autoSpaceDE w:val="0"/>
         <w:autoSpaceDN w:val="0"/>
@@ -2036,7 +2036,7 @@
         <w:t xml:space="preserve"> rights, national security, economic interests, and democracy.</w:t>
       </w:r>
     </w:p>
-    <w:p>
+    <w:p xmlns:wp14="http://schemas.microsoft.com/office/word/2010/wordml" wp14:textId="77777777">
       <w:pPr>
         <w:autoSpaceDE w:val="0"/>
         <w:autoSpaceDN w:val="0"/>
@@ -2070,7 +2070,7 @@
       </w:r>
       <w:proofErr w:type="gramEnd"/>
     </w:p>
-    <w:p>
+    <w:p xmlns:wp14="http://schemas.microsoft.com/office/word/2010/wordml" wp14:textId="77777777">
       <w:pPr>
         <w:autoSpaceDE w:val="0"/>
         <w:autoSpaceDN w:val="0"/>
@@ -2117,7 +2117,7 @@
       </w:r>
       <w:proofErr w:type="gramEnd"/>
     </w:p>
-    <w:p>
+    <w:p xmlns:wp14="http://schemas.microsoft.com/office/word/2010/wordml" wp14:textId="77777777">
       <w:pPr>
         <w:autoSpaceDE w:val="0"/>
         <w:autoSpaceDN w:val="0"/>
@@ -2151,7 +2151,7 @@
         <w:t xml:space="preserve"> number one priority? Or should it be considered in other issues</w:t>
       </w:r>
     </w:p>
-    <w:p>
+    <w:p xmlns:wp14="http://schemas.microsoft.com/office/word/2010/wordml" wp14:textId="77777777">
       <w:pPr>
         <w:autoSpaceDE w:val="0"/>
         <w:autoSpaceDN w:val="0"/>
@@ -2185,7 +2185,7 @@
         <w:t xml:space="preserve"> are more important than just human rights?</w:t>
       </w:r>
     </w:p>
-    <w:p>
+    <w:p xmlns:wp14="http://schemas.microsoft.com/office/word/2010/wordml" wp14:textId="77777777">
       <w:pPr>
         <w:autoSpaceDE w:val="0"/>
         <w:autoSpaceDN w:val="0"/>
@@ -2208,13 +2208,14 @@
         <w:t>My time is up.</w:t>
       </w:r>
     </w:p>
-    <w:p/>
+    <w:p xmlns:wp14="http://schemas.microsoft.com/office/word/2010/wordml" wp14:textId="77777777"/>
     <w:sectPr>
       <w:headerReference w:type="default" r:id="rId6"/>
-      <w:pgSz w:w="12240" w:h="15840"/>
+      <w:pgSz w:w="12240" w:h="15840" w:orient="portrait"/>
       <w:pgMar w:top="1440" w:right="1440" w:bottom="1440" w:left="1440" w:header="720" w:footer="720" w:gutter="0"/>
       <w:cols w:space="720"/>
       <w:docGrid w:linePitch="360"/>
+      <w:footerReference w:type="default" r:id="R556524dbafb74b04"/>
     </w:sectPr>
   </w:body>
 </w:document>
@@ -2223,7 +2224,7 @@
 <file path=word/endnotes.xml><?xml version="1.0" encoding="utf-8"?>
 <w:endnotes xmlns:wpc="http://schemas.microsoft.com/office/word/2010/wordprocessingCanvas" xmlns:mc="http://schemas.openxmlformats.org/markup-compatibility/2006" xmlns:o="urn:schemas-microsoft-com:office:office" xmlns:r="http://schemas.openxmlformats.org/officeDocument/2006/relationships" xmlns:m="http://schemas.openxmlformats.org/officeDocument/2006/math" xmlns:v="urn:schemas-microsoft-com:vml" xmlns:wp14="http://schemas.microsoft.com/office/word/2010/wordprocessingDrawing" xmlns:wp="http://schemas.openxmlformats.org/drawingml/2006/wordprocessingDrawing" xmlns:w10="urn:schemas-microsoft-com:office:word" xmlns:w="http://schemas.openxmlformats.org/wordprocessingml/2006/main" xmlns:w14="http://schemas.microsoft.com/office/word/2010/wordml" xmlns:w15="http://schemas.microsoft.com/office/word/2012/wordml" xmlns:wpg="http://schemas.microsoft.com/office/word/2010/wordprocessingGroup" xmlns:wpi="http://schemas.microsoft.com/office/word/2010/wordprocessingInk" xmlns:wne="http://schemas.microsoft.com/office/word/2006/wordml" xmlns:wps="http://schemas.microsoft.com/office/word/2010/wordprocessingShape" mc:Ignorable="w14 w15 wp14">
   <w:endnote w:type="separator" w:id="-1">
-    <w:p>
+    <w:p xmlns:wp14="http://schemas.microsoft.com/office/word/2010/wordml" wp14:textId="77777777">
       <w:pPr>
         <w:spacing w:after="0" w:line="240" w:lineRule="auto"/>
       </w:pPr>
@@ -2233,7 +2234,7 @@
     </w:p>
   </w:endnote>
   <w:endnote w:type="continuationSeparator" w:id="0">
-    <w:p>
+    <w:p xmlns:wp14="http://schemas.microsoft.com/office/word/2010/wordml" wp14:textId="77777777">
       <w:pPr>
         <w:spacing w:after="0" w:line="240" w:lineRule="auto"/>
       </w:pPr>
@@ -2243,12 +2244,80 @@
     </w:p>
   </w:endnote>
 </w:endnotes>
+</file>
+
+<file path=word/footer.xml><?xml version="1.0" encoding="utf-8"?>
+<w:ftr xmlns:w14="http://schemas.microsoft.com/office/word/2010/wordml" xmlns:w="http://schemas.openxmlformats.org/wordprocessingml/2006/main">
+  <w:tbl>
+    <w:tblPr>
+      <w:tblStyle w:val="TableNormal"/>
+      <w:bidiVisual w:val="0"/>
+      <w:tblW w:w="0" w:type="auto"/>
+      <w:tblLayout w:type="fixed"/>
+      <w:tblLook w:val="04A0" w:firstRow="1" w:lastRow="0" w:firstColumn="1" w:lastColumn="0" w:noHBand="0" w:noVBand="1"/>
+    </w:tblPr>
+    <w:tblGrid>
+      <w:gridCol w:w="3120"/>
+      <w:gridCol w:w="3120"/>
+      <w:gridCol w:w="3120"/>
+    </w:tblGrid>
+    <w:tr>
+      <w:tc>
+        <w:tcPr>
+          <w:tcW w:w="3120" w:type="dxa"/>
+          <w:tcMar/>
+        </w:tcPr>
+        <w:p>
+          <w:pPr>
+            <w:pStyle w:val="Header"/>
+            <w:bidi w:val="0"/>
+            <w:ind w:left="-115"/>
+            <w:jc w:val="left"/>
+          </w:pPr>
+        </w:p>
+      </w:tc>
+      <w:tc>
+        <w:tcPr>
+          <w:tcW w:w="3120" w:type="dxa"/>
+          <w:tcMar/>
+        </w:tcPr>
+        <w:p>
+          <w:pPr>
+            <w:pStyle w:val="Header"/>
+            <w:bidi w:val="0"/>
+            <w:jc w:val="center"/>
+          </w:pPr>
+        </w:p>
+      </w:tc>
+      <w:tc>
+        <w:tcPr>
+          <w:tcW w:w="3120" w:type="dxa"/>
+          <w:tcMar/>
+        </w:tcPr>
+        <w:p>
+          <w:pPr>
+            <w:pStyle w:val="Header"/>
+            <w:bidi w:val="0"/>
+            <w:ind w:right="-115"/>
+            <w:jc w:val="right"/>
+          </w:pPr>
+        </w:p>
+      </w:tc>
+    </w:tr>
+  </w:tbl>
+  <w:p>
+    <w:pPr>
+      <w:pStyle w:val="Footer"/>
+      <w:bidi w:val="0"/>
+    </w:pPr>
+  </w:p>
+</w:ftr>
 </file>
 
 <file path=word/footnotes.xml><?xml version="1.0" encoding="utf-8"?>
 <w:footnotes xmlns:wpc="http://schemas.microsoft.com/office/word/2010/wordprocessingCanvas" xmlns:mc="http://schemas.openxmlformats.org/markup-compatibility/2006" xmlns:o="urn:schemas-microsoft-com:office:office" xmlns:r="http://schemas.openxmlformats.org/officeDocument/2006/relationships" xmlns:m="http://schemas.openxmlformats.org/officeDocument/2006/math" xmlns:v="urn:schemas-microsoft-com:vml" xmlns:wp14="http://schemas.microsoft.com/office/word/2010/wordprocessingDrawing" xmlns:wp="http://schemas.openxmlformats.org/drawingml/2006/wordprocessingDrawing" xmlns:w10="urn:schemas-microsoft-com:office:word" xmlns:w="http://schemas.openxmlformats.org/wordprocessingml/2006/main" xmlns:w14="http://schemas.microsoft.com/office/word/2010/wordml" xmlns:w15="http://schemas.microsoft.com/office/word/2012/wordml" xmlns:wpg="http://schemas.microsoft.com/office/word/2010/wordprocessingGroup" xmlns:wpi="http://schemas.microsoft.com/office/word/2010/wordprocessingInk" xmlns:wne="http://schemas.microsoft.com/office/word/2006/wordml" xmlns:wps="http://schemas.microsoft.com/office/word/2010/wordprocessingShape" mc:Ignorable="w14 w15 wp14">
   <w:footnote w:type="separator" w:id="-1">
-    <w:p>
+    <w:p xmlns:wp14="http://schemas.microsoft.com/office/word/2010/wordml" wp14:textId="77777777">
       <w:pPr>
         <w:spacing w:after="0" w:line="240" w:lineRule="auto"/>
       </w:pPr>
@@ -2258,7 +2327,7 @@
     </w:p>
   </w:footnote>
   <w:footnote w:type="continuationSeparator" w:id="0">
-    <w:p>
+    <w:p xmlns:wp14="http://schemas.microsoft.com/office/word/2010/wordml" wp14:textId="77777777">
       <w:pPr>
         <w:spacing w:after="0" w:line="240" w:lineRule="auto"/>
       </w:pPr>
@@ -2272,7 +2341,7 @@
 
 <file path=word/header1.xml><?xml version="1.0" encoding="utf-8"?>
 <w:hdr xmlns:wpc="http://schemas.microsoft.com/office/word/2010/wordprocessingCanvas" xmlns:mc="http://schemas.openxmlformats.org/markup-compatibility/2006" xmlns:o="urn:schemas-microsoft-com:office:office" xmlns:r="http://schemas.openxmlformats.org/officeDocument/2006/relationships" xmlns:m="http://schemas.openxmlformats.org/officeDocument/2006/math" xmlns:v="urn:schemas-microsoft-com:vml" xmlns:wp14="http://schemas.microsoft.com/office/word/2010/wordprocessingDrawing" xmlns:wp="http://schemas.openxmlformats.org/drawingml/2006/wordprocessingDrawing" xmlns:w10="urn:schemas-microsoft-com:office:word" xmlns:w="http://schemas.openxmlformats.org/wordprocessingml/2006/main" xmlns:w14="http://schemas.microsoft.com/office/word/2010/wordml" xmlns:w15="http://schemas.microsoft.com/office/word/2012/wordml" xmlns:wpg="http://schemas.microsoft.com/office/word/2010/wordprocessingGroup" xmlns:wpi="http://schemas.microsoft.com/office/word/2010/wordprocessingInk" xmlns:wne="http://schemas.microsoft.com/office/word/2006/wordml" xmlns:wps="http://schemas.microsoft.com/office/word/2010/wordprocessingShape" mc:Ignorable="w14 w15 wp14">
-  <w:p>
+  <w:p xmlns:wp14="http://schemas.microsoft.com/office/word/2010/wordml" wp14:textId="77777777">
     <w:pPr>
       <w:pStyle w:val="Header"/>
     </w:pPr>
@@ -2281,10 +2350,14 @@
     </w:r>
     <w:r>
       <w:tab/>
+    </w:r>
+    <w:r>
       <w:t xml:space="preserve">Russia </w:t>
     </w:r>
     <w:r>
       <w:tab/>
+    </w:r>
+    <w:r>
       <w:t>July 7, 2011</w:t>
     </w:r>
   </w:p>
@@ -2292,11 +2365,11 @@
 </file>
 
 <file path=word/styles.xml><?xml version="1.0" encoding="utf-8"?>
-<w:styles xmlns:mc="http://schemas.openxmlformats.org/markup-compatibility/2006" xmlns:r="http://schemas.openxmlformats.org/officeDocument/2006/relationships" xmlns:w="http://schemas.openxmlformats.org/wordprocessingml/2006/main" xmlns:w14="http://schemas.microsoft.com/office/word/2010/wordml" xmlns:w15="http://schemas.microsoft.com/office/word/2012/wordml" mc:Ignorable="w14 w15">
+<w:styles xmlns:wp14="http://schemas.microsoft.com/office/word/2010/wordprocessingDrawing" xmlns:mc="http://schemas.openxmlformats.org/markup-compatibility/2006" xmlns:r="http://schemas.openxmlformats.org/officeDocument/2006/relationships" xmlns:w="http://schemas.openxmlformats.org/wordprocessingml/2006/main" xmlns:w14="http://schemas.microsoft.com/office/word/2010/wordml" xmlns:w15="http://schemas.microsoft.com/office/word/2012/wordml" mc:Ignorable="w14 w15 wp14">
   <w:docDefaults>
     <w:rPrDefault>
       <w:rPr>
-        <w:rFonts w:asciiTheme="minorHAnsi" w:eastAsiaTheme="minorHAnsi" w:hAnsiTheme="minorHAnsi" w:cstheme="minorBidi"/>
+        <w:rFonts w:asciiTheme="minorHAnsi" w:hAnsiTheme="minorHAnsi" w:eastAsiaTheme="minorHAnsi" w:cstheme="minorBidi"/>
         <w:sz w:val="22"/>
         <w:szCs w:val="22"/>
         <w:lang w:val="en-US" w:eastAsia="en-US" w:bidi="ar-SA"/>
@@ -2311,14 +2384,14 @@
   <w:latentStyles w:defLockedState="0" w:defUIPriority="99" w:defSemiHidden="0" w:defUnhideWhenUsed="0" w:defQFormat="0" w:count="371">
     <w:lsdException w:name="Normal" w:uiPriority="0" w:qFormat="1"/>
     <w:lsdException w:name="heading 1" w:uiPriority="9" w:qFormat="1"/>
-    <w:lsdException w:name="heading 2" w:semiHidden="1" w:uiPriority="9" w:unhideWhenUsed="1" w:qFormat="1"/>
-    <w:lsdException w:name="heading 3" w:semiHidden="1" w:uiPriority="9" w:unhideWhenUsed="1" w:qFormat="1"/>
-    <w:lsdException w:name="heading 4" w:semiHidden="1" w:uiPriority="9" w:unhideWhenUsed="1" w:qFormat="1"/>
-    <w:lsdException w:name="heading 5" w:semiHidden="1" w:uiPriority="9" w:unhideWhenUsed="1" w:qFormat="1"/>
-    <w:lsdException w:name="heading 6" w:semiHidden="1" w:uiPriority="9" w:unhideWhenUsed="1" w:qFormat="1"/>
-    <w:lsdException w:name="heading 7" w:semiHidden="1" w:uiPriority="9" w:unhideWhenUsed="1" w:qFormat="1"/>
-    <w:lsdException w:name="heading 8" w:semiHidden="1" w:uiPriority="9" w:unhideWhenUsed="1" w:qFormat="1"/>
-    <w:lsdException w:name="heading 9" w:semiHidden="1" w:uiPriority="9" w:unhideWhenUsed="1" w:qFormat="1"/>
+    <w:lsdException w:name="heading 2" w:uiPriority="9" w:semiHidden="1" w:unhideWhenUsed="1" w:qFormat="1"/>
+    <w:lsdException w:name="heading 3" w:uiPriority="9" w:semiHidden="1" w:unhideWhenUsed="1" w:qFormat="1"/>
+    <w:lsdException w:name="heading 4" w:uiPriority="9" w:semiHidden="1" w:unhideWhenUsed="1" w:qFormat="1"/>
+    <w:lsdException w:name="heading 5" w:uiPriority="9" w:semiHidden="1" w:unhideWhenUsed="1" w:qFormat="1"/>
+    <w:lsdException w:name="heading 6" w:uiPriority="9" w:semiHidden="1" w:unhideWhenUsed="1" w:qFormat="1"/>
+    <w:lsdException w:name="heading 7" w:uiPriority="9" w:semiHidden="1" w:unhideWhenUsed="1" w:qFormat="1"/>
+    <w:lsdException w:name="heading 8" w:uiPriority="9" w:semiHidden="1" w:unhideWhenUsed="1" w:qFormat="1"/>
+    <w:lsdException w:name="heading 9" w:uiPriority="9" w:semiHidden="1" w:unhideWhenUsed="1" w:qFormat="1"/>
     <w:lsdException w:name="index 1" w:semiHidden="1" w:unhideWhenUsed="1"/>
     <w:lsdException w:name="index 2" w:semiHidden="1" w:unhideWhenUsed="1"/>
     <w:lsdException w:name="index 3" w:semiHidden="1" w:unhideWhenUsed="1"/>
@@ -2328,22 +2401,22 @@
     <w:lsdException w:name="index 7" w:semiHidden="1" w:unhideWhenUsed="1"/>
     <w:lsdException w:name="index 8" w:semiHidden="1" w:unhideWhenUsed="1"/>
     <w:lsdException w:name="index 9" w:semiHidden="1" w:unhideWhenUsed="1"/>
-    <w:lsdException w:name="toc 1" w:semiHidden="1" w:uiPriority="39" w:unhideWhenUsed="1"/>
-    <w:lsdException w:name="toc 2" w:semiHidden="1" w:uiPriority="39" w:unhideWhenUsed="1"/>
-    <w:lsdException w:name="toc 3" w:semiHidden="1" w:uiPriority="39" w:unhideWhenUsed="1"/>
-    <w:lsdException w:name="toc 4" w:semiHidden="1" w:uiPriority="39" w:unhideWhenUsed="1"/>
-    <w:lsdException w:name="toc 5" w:semiHidden="1" w:uiPriority="39" w:unhideWhenUsed="1"/>
-    <w:lsdException w:name="toc 6" w:semiHidden="1" w:uiPriority="39" w:unhideWhenUsed="1"/>
-    <w:lsdException w:name="toc 7" w:semiHidden="1" w:uiPriority="39" w:unhideWhenUsed="1"/>
-    <w:lsdException w:name="toc 8" w:semiHidden="1" w:uiPriority="39" w:unhideWhenUsed="1"/>
-    <w:lsdException w:name="toc 9" w:semiHidden="1" w:uiPriority="39" w:unhideWhenUsed="1"/>
+    <w:lsdException w:name="toc 1" w:uiPriority="39" w:semiHidden="1" w:unhideWhenUsed="1"/>
+    <w:lsdException w:name="toc 2" w:uiPriority="39" w:semiHidden="1" w:unhideWhenUsed="1"/>
+    <w:lsdException w:name="toc 3" w:uiPriority="39" w:semiHidden="1" w:unhideWhenUsed="1"/>
+    <w:lsdException w:name="toc 4" w:uiPriority="39" w:semiHidden="1" w:unhideWhenUsed="1"/>
+    <w:lsdException w:name="toc 5" w:uiPriority="39" w:semiHidden="1" w:unhideWhenUsed="1"/>
+    <w:lsdException w:name="toc 6" w:uiPriority="39" w:semiHidden="1" w:unhideWhenUsed="1"/>
+    <w:lsdException w:name="toc 7" w:uiPriority="39" w:semiHidden="1" w:unhideWhenUsed="1"/>
+    <w:lsdException w:name="toc 8" w:uiPriority="39" w:semiHidden="1" w:unhideWhenUsed="1"/>
+    <w:lsdException w:name="toc 9" w:uiPriority="39" w:semiHidden="1" w:unhideWhenUsed="1"/>
     <w:lsdException w:name="Normal Indent" w:semiHidden="1" w:unhideWhenUsed="1"/>
     <w:lsdException w:name="footnote text" w:semiHidden="1" w:unhideWhenUsed="1"/>
     <w:lsdException w:name="annotation text" w:semiHidden="1" w:unhideWhenUsed="1"/>
     <w:lsdException w:name="header" w:semiHidden="1" w:unhideWhenUsed="1"/>
     <w:lsdException w:name="footer" w:semiHidden="1" w:unhideWhenUsed="1"/>
     <w:lsdException w:name="index heading" w:semiHidden="1" w:unhideWhenUsed="1"/>
-    <w:lsdException w:name="caption" w:semiHidden="1" w:uiPriority="35" w:unhideWhenUsed="1" w:qFormat="1"/>
+    <w:lsdException w:name="caption" w:uiPriority="35" w:semiHidden="1" w:unhideWhenUsed="1" w:qFormat="1"/>
     <w:lsdException w:name="table of figures" w:semiHidden="1" w:unhideWhenUsed="1"/>
     <w:lsdException w:name="envelope address" w:semiHidden="1" w:unhideWhenUsed="1"/>
     <w:lsdException w:name="envelope return" w:semiHidden="1" w:unhideWhenUsed="1"/>
@@ -2374,7 +2447,7 @@
     <w:lsdException w:name="Title" w:uiPriority="10" w:qFormat="1"/>
     <w:lsdException w:name="Closing" w:semiHidden="1" w:unhideWhenUsed="1"/>
     <w:lsdException w:name="Signature" w:semiHidden="1" w:unhideWhenUsed="1"/>
-    <w:lsdException w:name="Default Paragraph Font" w:semiHidden="1" w:uiPriority="1" w:unhideWhenUsed="1"/>
+    <w:lsdException w:name="Default Paragraph Font" w:uiPriority="1" w:semiHidden="1" w:unhideWhenUsed="1"/>
     <w:lsdException w:name="Body Text" w:semiHidden="1" w:unhideWhenUsed="1"/>
     <w:lsdException w:name="Body Text Indent" w:semiHidden="1" w:unhideWhenUsed="1"/>
     <w:lsdException w:name="List Continue" w:semiHidden="1" w:unhideWhenUsed="1"/>
@@ -2574,8 +2647,8 @@
     <w:lsdException w:name="Subtle Reference" w:uiPriority="31" w:qFormat="1"/>
     <w:lsdException w:name="Intense Reference" w:uiPriority="32" w:qFormat="1"/>
     <w:lsdException w:name="Book Title" w:uiPriority="33" w:qFormat="1"/>
-    <w:lsdException w:name="Bibliography" w:semiHidden="1" w:uiPriority="37" w:unhideWhenUsed="1"/>
-    <w:lsdException w:name="TOC Heading" w:semiHidden="1" w:uiPriority="39" w:unhideWhenUsed="1" w:qFormat="1"/>
+    <w:lsdException w:name="Bibliography" w:uiPriority="37" w:semiHidden="1" w:unhideWhenUsed="1"/>
+    <w:lsdException w:name="TOC Heading" w:uiPriority="39" w:semiHidden="1" w:unhideWhenUsed="1" w:qFormat="1"/>
     <w:lsdException w:name="Plain Table 1" w:uiPriority="41"/>
     <w:lsdException w:name="Plain Table 2" w:uiPriority="42"/>
     <w:lsdException w:name="Plain Table 3" w:uiPriority="43"/>
@@ -2681,18 +2754,18 @@
     <w:lsdException w:name="List Table 6 Colorful Accent 6" w:uiPriority="51"/>
     <w:lsdException w:name="List Table 7 Colorful Accent 6" w:uiPriority="52"/>
   </w:latentStyles>
-  <w:style w:type="paragraph" w:default="1" w:styleId="Normal">
+  <w:style w:type="paragraph" w:styleId="Normal" w:default="1">
     <w:name w:val="Normal"/>
     <w:qFormat/>
     <w:rsid w:val="00E236ED"/>
   </w:style>
-  <w:style w:type="character" w:default="1" w:styleId="DefaultParagraphFont">
+  <w:style w:type="character" w:styleId="DefaultParagraphFont" w:default="1">
     <w:name w:val="Default Paragraph Font"/>
     <w:uiPriority w:val="1"/>
     <w:semiHidden/>
     <w:unhideWhenUsed/>
   </w:style>
-  <w:style w:type="table" w:default="1" w:styleId="TableNormal">
+  <w:style w:type="table" w:styleId="TableNormal" w:default="1">
     <w:name w:val="Normal Table"/>
     <w:uiPriority w:val="99"/>
     <w:semiHidden/>
@@ -2707,7 +2780,7 @@
       </w:tblCellMar>
     </w:tblPr>
   </w:style>
-  <w:style w:type="numbering" w:default="1" w:styleId="NoList">
+  <w:style w:type="numbering" w:styleId="NoList" w:default="1">
     <w:name w:val="No List"/>
     <w:uiPriority w:val="99"/>
     <w:semiHidden/>
@@ -2728,7 +2801,7 @@
       <w:spacing w:after="0" w:line="240" w:lineRule="auto"/>
     </w:pPr>
   </w:style>
-  <w:style w:type="character" w:customStyle="1" w:styleId="HeaderChar">
+  <w:style w:type="character" w:styleId="HeaderChar" w:customStyle="1">
     <w:name w:val="Header Char"/>
     <w:basedOn w:val="DefaultParagraphFont"/>
     <w:link w:val="Header"/>
@@ -2750,12 +2823,38 @@
       <w:spacing w:after="0" w:line="240" w:lineRule="auto"/>
     </w:pPr>
   </w:style>
-  <w:style w:type="character" w:customStyle="1" w:styleId="FooterChar">
+  <w:style w:type="character" w:styleId="FooterChar" w:customStyle="1">
     <w:name w:val="Footer Char"/>
     <w:basedOn w:val="DefaultParagraphFont"/>
     <w:link w:val="Footer"/>
     <w:uiPriority w:val="99"/>
     <w:rsid w:val="00B12741"/>
+  </w:style>
+  <w:style xmlns:w="http://schemas.openxmlformats.org/wordprocessingml/2006/main" w:type="table" w:styleId="TableGrid">
+    <w:name xmlns:w="http://schemas.openxmlformats.org/wordprocessingml/2006/main" w:val="Table Grid"/>
+    <w:basedOn xmlns:w="http://schemas.openxmlformats.org/wordprocessingml/2006/main" w:val="TableNormal"/>
+    <w:uiPriority xmlns:w="http://schemas.openxmlformats.org/wordprocessingml/2006/main" w:val="59"/>
+    <w:rsid xmlns:w="http://schemas.openxmlformats.org/wordprocessingml/2006/main" w:val="00FB4123"/>
+    <w:pPr xmlns:w="http://schemas.openxmlformats.org/wordprocessingml/2006/main">
+      <w:spacing w:after="0" w:line="240" w:lineRule="auto"/>
+    </w:pPr>
+    <w:tblPr xmlns:w="http://schemas.openxmlformats.org/wordprocessingml/2006/main">
+      <w:tblInd w:w="0" w:type="dxa"/>
+      <w:tblBorders>
+        <w:top w:val="single" w:color="000000" w:themeColor="text1" w:sz="4" w:space="0"/>
+        <w:left w:val="single" w:color="000000" w:themeColor="text1" w:sz="4" w:space="0"/>
+        <w:bottom w:val="single" w:color="000000" w:themeColor="text1" w:sz="4" w:space="0"/>
+        <w:right w:val="single" w:color="000000" w:themeColor="text1" w:sz="4" w:space="0"/>
+        <w:insideH w:val="single" w:color="000000" w:themeColor="text1" w:sz="4" w:space="0"/>
+        <w:insideV w:val="single" w:color="000000" w:themeColor="text1" w:sz="4" w:space="0"/>
+      </w:tblBorders>
+      <w:tblCellMar>
+        <w:top w:w="0" w:type="dxa"/>
+        <w:left w:w="108" w:type="dxa"/>
+        <w:bottom w:w="0" w:type="dxa"/>
+        <w:right w:w="108" w:type="dxa"/>
+      </w:tblCellMar>
+    </w:tblPr>
   </w:style>
 </w:styles>
 </file>
